--- a/irodalom/hiányzók/Homérosz - Iliász és Odüsszeia.docx
+++ b/irodalom/hiányzók/Homérosz - Iliász és Odüsszeia.docx
@@ -519,20 +519,6 @@
           <w:bCs/>
         </w:rPr>
       </w:pPr>
-    </w:p>
-    <w:p>
-      <w:pPr>
-        <w:tabs>
-          <w:tab w:val="left" w:pos="1350"/>
-          <w:tab w:val="left" w:pos="2430"/>
-          <w:tab w:val="left" w:pos="4770"/>
-        </w:tabs>
-        <w:spacing w:after="0"/>
-        <w:rPr>
-          <w:b/>
-          <w:bCs/>
-        </w:rPr>
-      </w:pPr>
       <w:r>
         <w:rPr>
           <w:b/>
@@ -864,6 +850,23 @@
           <w:tab w:val="left" w:pos="4770"/>
         </w:tabs>
         <w:spacing w:after="0"/>
+      </w:pPr>
+    </w:p>
+    <w:p>
+      <w:pPr>
+        <w:tabs>
+          <w:tab w:val="left" w:pos="540"/>
+          <w:tab w:val="left" w:pos="1350"/>
+          <w:tab w:val="left" w:pos="2430"/>
+          <w:tab w:val="left" w:pos="4770"/>
+        </w:tabs>
+        <w:spacing w:after="0"/>
+        <w:rPr>
+          <w:b/>
+          <w:bCs/>
+          <w:sz w:val="28"/>
+          <w:szCs w:val="28"/>
+        </w:rPr>
       </w:pPr>
     </w:p>
     <w:p>
